--- a/www/chapters/VWRHS1050-comp.docx
+++ b/www/chapters/VWRHS1050-comp.docx
@@ -72,12 +72,12 @@
       <w:r>
         <w:t xml:space="preserve">lease follow the procedure explained </w:t>
       </w:r>
-      <w:del w:id="1" w:author="Comparison" w:date="2019-10-25T00:18:00Z">
+      <w:del w:id="1" w:author="Comparison" w:date="2019-10-30T19:11:00Z">
         <w:r>
           <w:delText>on Indirect Tax Directorate’s getting advice page.</w:delText>
         </w:r>
       </w:del>
-      <w:ins w:id="2" w:author="Comparison" w:date="2019-10-25T00:18:00Z">
+      <w:ins w:id="2" w:author="Comparison" w:date="2019-10-30T19:11:00Z">
         <w:r>
           <w:t>in VPOLADV.</w:t>
         </w:r>
@@ -11733,7 +11733,7 @@
     <w:hidden/>
     <w:uiPriority w:val="99"/>
     <w:semiHidden/>
-    <w:rsid w:val="005F55C0"/>
+    <w:rsid w:val="00E74C76"/>
     <w:pPr>
       <w:spacing w:after="0" w:line="240" w:lineRule="auto"/>
     </w:pPr>
@@ -11745,7 +11745,7 @@
     <w:uiPriority w:val="99"/>
     <w:semiHidden/>
     <w:unhideWhenUsed/>
-    <w:rsid w:val="005F55C0"/>
+    <w:rsid w:val="00E74C76"/>
     <w:pPr>
       <w:spacing w:after="0" w:line="240" w:lineRule="auto"/>
     </w:pPr>
@@ -11761,7 +11761,7 @@
     <w:link w:val="BalloonText"/>
     <w:uiPriority w:val="99"/>
     <w:semiHidden/>
-    <w:rsid w:val="005F55C0"/>
+    <w:rsid w:val="00E74C76"/>
     <w:rPr>
       <w:rFonts w:ascii="Segoe UI" w:hAnsi="Segoe UI" w:cs="Segoe UI"/>
       <w:sz w:val="18"/>
@@ -12096,7 +12096,7 @@
 </file>
 
 <file path=customXml/itemProps1.xml><?xml version="1.0" encoding="utf-8"?>
-<ds:datastoreItem xmlns:ds="http://schemas.openxmlformats.org/officeDocument/2006/customXml" ds:itemID="{987087A5-5F2F-4CAB-98F4-B30A3758077F}">
+<ds:datastoreItem xmlns:ds="http://schemas.openxmlformats.org/officeDocument/2006/customXml" ds:itemID="{D51D0C1A-E169-4E0F-8FB7-3E8CE5B4D626}">
   <ds:schemaRefs>
     <ds:schemaRef ds:uri="http://schemas.openxmlformats.org/officeDocument/2006/bibliography"/>
   </ds:schemaRefs>
